--- a/capstone project 1/reports/Capstone Project 1_Data Wrangling.docx
+++ b/capstone project 1/reports/Capstone Project 1_Data Wrangling.docx
@@ -41,7 +41,7 @@
           <w:sz w:val="27"/>
           <w:szCs w:val="27"/>
         </w:rPr>
-        <w:t>Section 1. Data aggregation:</w:t>
+        <w:t>Section 1. Data aggregation</w:t>
       </w:r>
     </w:p>
     <w:p>
@@ -6293,10 +6293,7 @@
         <w:t>Data cleaning and transformation, high correlation column removal and outlier removal, missing value imputations.</w:t>
       </w:r>
     </w:p>
-    <w:p>
-      <w:bookmarkStart w:id="0" w:name="_GoBack"/>
-      <w:bookmarkEnd w:id="0"/>
-    </w:p>
+    <w:p/>
     <w:p>
       <w:pPr>
         <w:pStyle w:val="ListParagraph"/>
@@ -6366,6 +6363,530 @@
         </w:rPr>
         <w:t>) Drop variables with high or perfect linear correlations with others. (ii) Do log transformation to normalize some “AMT” variables. (iii) Floor or cap some “DAYS” variables based on exploratory column analysis. (iv) Impute all missing values using the median of the non-missing part.</w:t>
       </w:r>
+    </w:p>
+    <w:p>
+      <w:pPr>
+        <w:pStyle w:val="Heading4"/>
+        <w:rPr>
+          <w:b w:val="0"/>
+          <w:bCs w:val="0"/>
+        </w:rPr>
+      </w:pPr>
+    </w:p>
+    <w:p>
+      <w:pPr>
+        <w:spacing w:before="100" w:beforeAutospacing="1" w:after="100" w:afterAutospacing="1"/>
+        <w:outlineLvl w:val="2"/>
+        <w:rPr>
+          <w:b/>
+          <w:bCs/>
+          <w:sz w:val="27"/>
+          <w:szCs w:val="27"/>
+        </w:rPr>
+      </w:pPr>
+      <w:r>
+        <w:rPr>
+          <w:b/>
+          <w:bCs/>
+          <w:sz w:val="27"/>
+          <w:szCs w:val="27"/>
+        </w:rPr>
+        <w:lastRenderedPageBreak/>
+        <w:t xml:space="preserve">Section </w:t>
+      </w:r>
+      <w:r>
+        <w:rPr>
+          <w:b/>
+          <w:bCs/>
+          <w:sz w:val="27"/>
+          <w:szCs w:val="27"/>
+        </w:rPr>
+        <w:t>3</w:t>
+      </w:r>
+      <w:r>
+        <w:rPr>
+          <w:b/>
+          <w:bCs/>
+          <w:sz w:val="27"/>
+          <w:szCs w:val="27"/>
+        </w:rPr>
+        <w:t xml:space="preserve">. </w:t>
+      </w:r>
+      <w:r>
+        <w:rPr>
+          <w:b/>
+          <w:bCs/>
+          <w:sz w:val="27"/>
+          <w:szCs w:val="27"/>
+        </w:rPr>
+        <w:t>Statistical Tests and Inference</w:t>
+      </w:r>
+    </w:p>
+    <w:p>
+      <w:pPr>
+        <w:spacing w:before="100" w:beforeAutospacing="1" w:after="100" w:afterAutospacing="1"/>
+        <w:outlineLvl w:val="2"/>
+      </w:pPr>
+      <w:r>
+        <w:t>In this section we perform a few hypothesis tests to check if the distribution</w:t>
+      </w:r>
+      <w:r>
+        <w:t>s</w:t>
+      </w:r>
+      <w:r>
+        <w:t xml:space="preserve"> of a numeric / categorical variable </w:t>
+      </w:r>
+      <w:r>
+        <w:t>are</w:t>
+      </w:r>
+      <w:r>
+        <w:t xml:space="preserve"> the same </w:t>
+      </w:r>
+      <w:r>
+        <w:t>in the default and non-default groups.</w:t>
+      </w:r>
+    </w:p>
+    <w:p>
+      <w:pPr>
+        <w:pStyle w:val="ListParagraph"/>
+        <w:numPr>
+          <w:ilvl w:val="0"/>
+          <w:numId w:val="24"/>
+        </w:numPr>
+        <w:spacing w:before="100" w:beforeAutospacing="1" w:after="100" w:afterAutospacing="1"/>
+        <w:outlineLvl w:val="2"/>
+      </w:pPr>
+      <w:r>
+        <w:t>Two sample t-test of equal mean of numeric variables on default and non-default groups</w:t>
+      </w:r>
+      <w:r>
+        <w:t>.</w:t>
+      </w:r>
+    </w:p>
+    <w:p>
+      <w:pPr>
+        <w:pStyle w:val="ListParagraph"/>
+        <w:spacing w:before="100" w:beforeAutospacing="1" w:after="100" w:afterAutospacing="1"/>
+        <w:outlineLvl w:val="2"/>
+      </w:pPr>
+    </w:p>
+    <w:p>
+      <w:pPr>
+        <w:pStyle w:val="ListParagraph"/>
+        <w:spacing w:before="100" w:beforeAutospacing="1" w:after="100" w:afterAutospacing="1"/>
+        <w:outlineLvl w:val="2"/>
+      </w:pPr>
+      <w:r>
+        <w:t xml:space="preserve">The null hypothesis is that the mean </w:t>
+      </w:r>
+      <w:r>
+        <w:t xml:space="preserve">values </w:t>
+      </w:r>
+      <w:r>
+        <w:t xml:space="preserve">of the variable are the same in default and non-default groups. The alternative hypothesis is that the mean </w:t>
+      </w:r>
+      <w:r>
+        <w:t xml:space="preserve">values </w:t>
+      </w:r>
+      <w:r>
+        <w:t>are different.</w:t>
+      </w:r>
+    </w:p>
+    <w:p>
+      <w:pPr>
+        <w:pStyle w:val="ListParagraph"/>
+        <w:spacing w:before="100" w:beforeAutospacing="1" w:after="100" w:afterAutospacing="1"/>
+        <w:outlineLvl w:val="2"/>
+      </w:pPr>
+    </w:p>
+    <w:p>
+      <w:pPr>
+        <w:pStyle w:val="ListParagraph"/>
+        <w:spacing w:before="100" w:beforeAutospacing="1" w:after="100" w:afterAutospacing="1"/>
+        <w:outlineLvl w:val="2"/>
+      </w:pPr>
+      <w:r>
+        <w:t>For most of the variables, their mean values are statistically different in the default and non-default groups. Among the variables tested, only AMT_ANNUITY and SUM_AMT_CREDIT_MAX_OVERDUE have insignificant p-values, meaning there is no evidence to reject the null hypothesis</w:t>
+      </w:r>
+      <w:r>
+        <w:t>.</w:t>
+      </w:r>
+    </w:p>
+    <w:p>
+      <w:pPr>
+        <w:spacing w:before="100" w:beforeAutospacing="1" w:after="100" w:afterAutospacing="1"/>
+        <w:outlineLvl w:val="2"/>
+      </w:pPr>
+      <w:r>
+        <w:t xml:space="preserve">           </w:t>
+      </w:r>
+      <w:r>
+        <w:drawing>
+          <wp:inline distT="0" distB="0" distL="0" distR="0" wp14:anchorId="548FAE49" wp14:editId="247B2131">
+            <wp:extent cx="4991450" cy="3160185"/>
+            <wp:effectExtent l="0" t="0" r="0" b="2540"/>
+            <wp:docPr id="10" name="Picture 10"/>
+            <wp:cNvGraphicFramePr>
+              <a:graphicFrameLocks xmlns:a="http://schemas.openxmlformats.org/drawingml/2006/main" noChangeAspect="1"/>
+            </wp:cNvGraphicFramePr>
+            <a:graphic xmlns:a="http://schemas.openxmlformats.org/drawingml/2006/main">
+              <a:graphicData uri="http://schemas.openxmlformats.org/drawingml/2006/picture">
+                <pic:pic xmlns:pic="http://schemas.openxmlformats.org/drawingml/2006/picture">
+                  <pic:nvPicPr>
+                    <pic:cNvPr id="1" name=""/>
+                    <pic:cNvPicPr/>
+                  </pic:nvPicPr>
+                  <pic:blipFill>
+                    <a:blip r:embed="rId87"/>
+                    <a:stretch>
+                      <a:fillRect/>
+                    </a:stretch>
+                  </pic:blipFill>
+                  <pic:spPr>
+                    <a:xfrm>
+                      <a:off x="0" y="0"/>
+                      <a:ext cx="5011215" cy="3172699"/>
+                    </a:xfrm>
+                    <a:prstGeom prst="rect">
+                      <a:avLst/>
+                    </a:prstGeom>
+                  </pic:spPr>
+                </pic:pic>
+              </a:graphicData>
+            </a:graphic>
+          </wp:inline>
+        </w:drawing>
+      </w:r>
+    </w:p>
+    <w:p>
+      <w:pPr>
+        <w:pStyle w:val="ListParagraph"/>
+        <w:numPr>
+          <w:ilvl w:val="0"/>
+          <w:numId w:val="24"/>
+        </w:numPr>
+        <w:spacing w:before="100" w:beforeAutospacing="1" w:after="100" w:afterAutospacing="1"/>
+        <w:outlineLvl w:val="2"/>
+      </w:pPr>
+      <w:r>
+        <w:t>Test of equal distributions of numeric variables on default and non-default groups</w:t>
+      </w:r>
+      <w:r>
+        <w:t>.</w:t>
+      </w:r>
+    </w:p>
+    <w:p>
+      <w:pPr>
+        <w:pStyle w:val="ListParagraph"/>
+        <w:spacing w:before="100" w:beforeAutospacing="1" w:after="100" w:afterAutospacing="1"/>
+        <w:outlineLvl w:val="2"/>
+      </w:pPr>
+    </w:p>
+    <w:p>
+      <w:pPr>
+        <w:pStyle w:val="ListParagraph"/>
+        <w:spacing w:before="100" w:beforeAutospacing="1" w:after="100" w:afterAutospacing="1"/>
+        <w:outlineLvl w:val="2"/>
+      </w:pPr>
+      <w:r>
+        <w:t>Use Kolmogorov-Smirnov (KS) test to check if the distribution</w:t>
+      </w:r>
+      <w:r>
+        <w:t>s</w:t>
+      </w:r>
+      <w:r>
+        <w:t xml:space="preserve"> of one numeric variable are the same on default and non-default groups. Under the null hypothesis the two distributions are identical. The alternative hypothesis is that their distributions are different. The KS test is only valid for continuous distributions.</w:t>
+      </w:r>
+    </w:p>
+    <w:p>
+      <w:pPr>
+        <w:pStyle w:val="ListParagraph"/>
+        <w:spacing w:before="100" w:beforeAutospacing="1" w:after="100" w:afterAutospacing="1"/>
+        <w:outlineLvl w:val="2"/>
+      </w:pPr>
+    </w:p>
+    <w:p>
+      <w:pPr>
+        <w:pStyle w:val="ListParagraph"/>
+        <w:spacing w:before="100" w:beforeAutospacing="1" w:after="100" w:afterAutospacing="1"/>
+        <w:outlineLvl w:val="2"/>
+      </w:pPr>
+      <w:r>
+        <w:t xml:space="preserve">Among the numeric features tested, none of them have the same distribution in the default and non-default groups. This is expected as testing the distributions are similar or the same is more </w:t>
+      </w:r>
+      <w:r>
+        <w:t>restrictive</w:t>
+      </w:r>
+      <w:r>
+        <w:t xml:space="preserve"> than having the same mean values. Intuitively at least their means should be pretty close, and we already saw in the previous t-test that only 2 variables have similar mean values on the default and non-default groups.</w:t>
+      </w:r>
+    </w:p>
+    <w:p>
+      <w:pPr>
+        <w:spacing w:before="100" w:beforeAutospacing="1" w:after="100" w:afterAutospacing="1"/>
+        <w:outlineLvl w:val="2"/>
+      </w:pPr>
+      <w:r>
+        <w:lastRenderedPageBreak/>
+        <w:t xml:space="preserve">            </w:t>
+      </w:r>
+      <w:r>
+        <w:drawing>
+          <wp:inline distT="0" distB="0" distL="0" distR="0" wp14:anchorId="402E1691" wp14:editId="68CF33BB">
+            <wp:extent cx="4876090" cy="3087149"/>
+            <wp:effectExtent l="0" t="0" r="1270" b="0"/>
+            <wp:docPr id="22" name="Picture 22"/>
+            <wp:cNvGraphicFramePr>
+              <a:graphicFrameLocks xmlns:a="http://schemas.openxmlformats.org/drawingml/2006/main" noChangeAspect="1"/>
+            </wp:cNvGraphicFramePr>
+            <a:graphic xmlns:a="http://schemas.openxmlformats.org/drawingml/2006/main">
+              <a:graphicData uri="http://schemas.openxmlformats.org/drawingml/2006/picture">
+                <pic:pic xmlns:pic="http://schemas.openxmlformats.org/drawingml/2006/picture">
+                  <pic:nvPicPr>
+                    <pic:cNvPr id="1" name=""/>
+                    <pic:cNvPicPr/>
+                  </pic:nvPicPr>
+                  <pic:blipFill>
+                    <a:blip r:embed="rId88"/>
+                    <a:stretch>
+                      <a:fillRect/>
+                    </a:stretch>
+                  </pic:blipFill>
+                  <pic:spPr>
+                    <a:xfrm>
+                      <a:off x="0" y="0"/>
+                      <a:ext cx="4921174" cy="3115693"/>
+                    </a:xfrm>
+                    <a:prstGeom prst="rect">
+                      <a:avLst/>
+                    </a:prstGeom>
+                  </pic:spPr>
+                </pic:pic>
+              </a:graphicData>
+            </a:graphic>
+          </wp:inline>
+        </w:drawing>
+      </w:r>
+    </w:p>
+    <w:p>
+      <w:pPr>
+        <w:pStyle w:val="ListParagraph"/>
+        <w:numPr>
+          <w:ilvl w:val="0"/>
+          <w:numId w:val="24"/>
+        </w:numPr>
+        <w:spacing w:before="100" w:beforeAutospacing="1" w:after="100" w:afterAutospacing="1"/>
+        <w:outlineLvl w:val="2"/>
+      </w:pPr>
+      <w:r>
+        <w:t>Test if the default rates from 2 categories are statistically the same using z-test</w:t>
+      </w:r>
+      <w:r>
+        <w:t>.</w:t>
+      </w:r>
+    </w:p>
+    <w:p>
+      <w:pPr>
+        <w:pStyle w:val="ListParagraph"/>
+        <w:spacing w:before="100" w:beforeAutospacing="1" w:after="100" w:afterAutospacing="1"/>
+        <w:outlineLvl w:val="2"/>
+      </w:pPr>
+    </w:p>
+    <w:p>
+      <w:pPr>
+        <w:pStyle w:val="ListParagraph"/>
+        <w:spacing w:before="100" w:beforeAutospacing="1" w:after="100" w:afterAutospacing="1"/>
+        <w:outlineLvl w:val="2"/>
+      </w:pPr>
+      <w:r>
+        <w:t>This is testing the proportion of default in 2 categories are the same. Pick a few categorical variables with 2 levels, and compare the default rate in each level. Test results show a few variables having p-values &gt; 0.05, indicating the default proportions are not significantly different in its 2 categories. Such variables may not have a good separating power of default loans from non-default loans.</w:t>
+      </w:r>
+    </w:p>
+    <w:p>
+      <w:pPr>
+        <w:pStyle w:val="ListParagraph"/>
+        <w:spacing w:before="100" w:beforeAutospacing="1" w:after="100" w:afterAutospacing="1"/>
+        <w:outlineLvl w:val="2"/>
+      </w:pPr>
+    </w:p>
+    <w:p>
+      <w:pPr>
+        <w:pStyle w:val="ListParagraph"/>
+        <w:spacing w:before="100" w:beforeAutospacing="1" w:after="100" w:afterAutospacing="1"/>
+        <w:outlineLvl w:val="2"/>
+      </w:pPr>
+      <w:r>
+        <w:drawing>
+          <wp:inline distT="0" distB="0" distL="0" distR="0" wp14:anchorId="5FADD8F6" wp14:editId="7D58C461">
+            <wp:extent cx="4401639" cy="3439486"/>
+            <wp:effectExtent l="0" t="0" r="5715" b="2540"/>
+            <wp:docPr id="24" name="Picture 24"/>
+            <wp:cNvGraphicFramePr>
+              <a:graphicFrameLocks xmlns:a="http://schemas.openxmlformats.org/drawingml/2006/main" noChangeAspect="1"/>
+            </wp:cNvGraphicFramePr>
+            <a:graphic xmlns:a="http://schemas.openxmlformats.org/drawingml/2006/main">
+              <a:graphicData uri="http://schemas.openxmlformats.org/drawingml/2006/picture">
+                <pic:pic xmlns:pic="http://schemas.openxmlformats.org/drawingml/2006/picture">
+                  <pic:nvPicPr>
+                    <pic:cNvPr id="1" name=""/>
+                    <pic:cNvPicPr/>
+                  </pic:nvPicPr>
+                  <pic:blipFill>
+                    <a:blip r:embed="rId89"/>
+                    <a:stretch>
+                      <a:fillRect/>
+                    </a:stretch>
+                  </pic:blipFill>
+                  <pic:spPr>
+                    <a:xfrm>
+                      <a:off x="0" y="0"/>
+                      <a:ext cx="4428243" cy="3460274"/>
+                    </a:xfrm>
+                    <a:prstGeom prst="rect">
+                      <a:avLst/>
+                    </a:prstGeom>
+                  </pic:spPr>
+                </pic:pic>
+              </a:graphicData>
+            </a:graphic>
+          </wp:inline>
+        </w:drawing>
+      </w:r>
+    </w:p>
+    <w:p>
+      <w:pPr>
+        <w:pStyle w:val="ListParagraph"/>
+        <w:numPr>
+          <w:ilvl w:val="0"/>
+          <w:numId w:val="24"/>
+        </w:numPr>
+        <w:spacing w:before="100" w:beforeAutospacing="1" w:after="100" w:afterAutospacing="1"/>
+        <w:outlineLvl w:val="2"/>
+      </w:pPr>
+      <w:r>
+        <w:lastRenderedPageBreak/>
+        <w:t>Chi-squared test of independence between categorical variables and the target</w:t>
+      </w:r>
+      <w:r>
+        <w:t>.</w:t>
+      </w:r>
+    </w:p>
+    <w:p>
+      <w:pPr>
+        <w:pStyle w:val="ListParagraph"/>
+        <w:spacing w:before="100" w:beforeAutospacing="1" w:after="100" w:afterAutospacing="1"/>
+        <w:outlineLvl w:val="2"/>
+      </w:pPr>
+    </w:p>
+    <w:p>
+      <w:pPr>
+        <w:pStyle w:val="ListParagraph"/>
+        <w:spacing w:before="100" w:beforeAutospacing="1" w:after="100" w:afterAutospacing="1"/>
+        <w:outlineLvl w:val="2"/>
+      </w:pPr>
+      <w:r>
+        <w:t>This is testing the distribution of counts in each category of a categorical variable is independent of the target group, whether default or non-default. Rejecting the null hypothesis would mean the categorical variable differs in the 2 target groups, in which case this categorical variable may be a good feature to separate out default vs. non-default loans; otherwise we would have no evidence to conclude the distribution of counts are different in the 2 target groups.</w:t>
+      </w:r>
+    </w:p>
+    <w:p>
+      <w:pPr>
+        <w:pStyle w:val="ListParagraph"/>
+        <w:spacing w:before="100" w:beforeAutospacing="1" w:after="100" w:afterAutospacing="1"/>
+        <w:outlineLvl w:val="2"/>
+      </w:pPr>
+    </w:p>
+    <w:p>
+      <w:pPr>
+        <w:pStyle w:val="ListParagraph"/>
+        <w:spacing w:before="100" w:beforeAutospacing="1" w:after="100" w:afterAutospacing="1"/>
+        <w:outlineLvl w:val="2"/>
+      </w:pPr>
+      <w:r>
+        <w:t xml:space="preserve">Choose a few categorical variables where there are not too many levels, and need to make sure there are &gt; 0 counts in every category in both default and non-default loans. </w:t>
+      </w:r>
+    </w:p>
+    <w:p>
+      <w:pPr>
+        <w:pStyle w:val="ListParagraph"/>
+        <w:spacing w:before="100" w:beforeAutospacing="1" w:after="100" w:afterAutospacing="1"/>
+        <w:outlineLvl w:val="2"/>
+      </w:pPr>
+      <w:bookmarkStart w:id="0" w:name="_GoBack"/>
+      <w:bookmarkEnd w:id="0"/>
+    </w:p>
+    <w:p>
+      <w:pPr>
+        <w:pStyle w:val="ListParagraph"/>
+        <w:spacing w:before="100" w:beforeAutospacing="1" w:after="100" w:afterAutospacing="1"/>
+        <w:outlineLvl w:val="2"/>
+      </w:pPr>
+      <w:r>
+        <w:t xml:space="preserve">It turns out that the p-values obtained from this Chi-squared test are exactly the same as the p-values coming out of the z-test </w:t>
+      </w:r>
+      <w:r>
+        <w:t>in 3)</w:t>
+      </w:r>
+      <w:r>
+        <w:t>.</w:t>
+      </w:r>
+      <w:r>
+        <w:t xml:space="preserve"> </w:t>
+      </w:r>
+    </w:p>
+    <w:p>
+      <w:pPr>
+        <w:spacing w:before="100" w:beforeAutospacing="1" w:after="100" w:afterAutospacing="1"/>
+        <w:outlineLvl w:val="2"/>
+      </w:pPr>
+      <w:r>
+        <w:t xml:space="preserve">           </w:t>
+      </w:r>
+      <w:r>
+        <w:drawing>
+          <wp:inline distT="0" distB="0" distL="0" distR="0" wp14:anchorId="04AEBF80" wp14:editId="0270662F">
+            <wp:extent cx="4991450" cy="1756606"/>
+            <wp:effectExtent l="0" t="0" r="0" b="0"/>
+            <wp:docPr id="26" name="Picture 26"/>
+            <wp:cNvGraphicFramePr>
+              <a:graphicFrameLocks xmlns:a="http://schemas.openxmlformats.org/drawingml/2006/main" noChangeAspect="1"/>
+            </wp:cNvGraphicFramePr>
+            <a:graphic xmlns:a="http://schemas.openxmlformats.org/drawingml/2006/main">
+              <a:graphicData uri="http://schemas.openxmlformats.org/drawingml/2006/picture">
+                <pic:pic xmlns:pic="http://schemas.openxmlformats.org/drawingml/2006/picture">
+                  <pic:nvPicPr>
+                    <pic:cNvPr id="1" name=""/>
+                    <pic:cNvPicPr/>
+                  </pic:nvPicPr>
+                  <pic:blipFill>
+                    <a:blip r:embed="rId90"/>
+                    <a:stretch>
+                      <a:fillRect/>
+                    </a:stretch>
+                  </pic:blipFill>
+                  <pic:spPr>
+                    <a:xfrm>
+                      <a:off x="0" y="0"/>
+                      <a:ext cx="5025501" cy="1768589"/>
+                    </a:xfrm>
+                    <a:prstGeom prst="rect">
+                      <a:avLst/>
+                    </a:prstGeom>
+                  </pic:spPr>
+                </pic:pic>
+              </a:graphicData>
+            </a:graphic>
+          </wp:inline>
+        </w:drawing>
+      </w:r>
+    </w:p>
+    <w:p>
+      <w:pPr>
+        <w:pStyle w:val="Heading4"/>
+        <w:rPr>
+          <w:b w:val="0"/>
+          <w:bCs w:val="0"/>
+        </w:rPr>
+      </w:pPr>
     </w:p>
     <w:p>
       <w:pPr>
@@ -8079,6 +8600,95 @@
     </w:lvl>
   </w:abstractNum>
   <w:abstractNum w:abstractNumId="19" w15:restartNumberingAfterBreak="0">
+    <w:nsid w:val="692C10D5"/>
+    <w:multiLevelType w:val="hybridMultilevel"/>
+    <w:tmpl w:val="7144E07E"/>
+    <w:lvl w:ilvl="0" w:tplc="04090011">
+      <w:start w:val="1"/>
+      <w:numFmt w:val="decimal"/>
+      <w:lvlText w:val="%1)"/>
+      <w:lvlJc w:val="left"/>
+      <w:pPr>
+        <w:ind w:left="720" w:hanging="360"/>
+      </w:pPr>
+      <w:rPr>
+        <w:rFonts w:hint="default"/>
+      </w:rPr>
+    </w:lvl>
+    <w:lvl w:ilvl="1" w:tplc="04090019" w:tentative="1">
+      <w:start w:val="1"/>
+      <w:numFmt w:val="lowerLetter"/>
+      <w:lvlText w:val="%2."/>
+      <w:lvlJc w:val="left"/>
+      <w:pPr>
+        <w:ind w:left="1440" w:hanging="360"/>
+      </w:pPr>
+    </w:lvl>
+    <w:lvl w:ilvl="2" w:tplc="0409001B" w:tentative="1">
+      <w:start w:val="1"/>
+      <w:numFmt w:val="lowerRoman"/>
+      <w:lvlText w:val="%3."/>
+      <w:lvlJc w:val="right"/>
+      <w:pPr>
+        <w:ind w:left="2160" w:hanging="180"/>
+      </w:pPr>
+    </w:lvl>
+    <w:lvl w:ilvl="3" w:tplc="0409000F" w:tentative="1">
+      <w:start w:val="1"/>
+      <w:numFmt w:val="decimal"/>
+      <w:lvlText w:val="%4."/>
+      <w:lvlJc w:val="left"/>
+      <w:pPr>
+        <w:ind w:left="2880" w:hanging="360"/>
+      </w:pPr>
+    </w:lvl>
+    <w:lvl w:ilvl="4" w:tplc="04090019" w:tentative="1">
+      <w:start w:val="1"/>
+      <w:numFmt w:val="lowerLetter"/>
+      <w:lvlText w:val="%5."/>
+      <w:lvlJc w:val="left"/>
+      <w:pPr>
+        <w:ind w:left="3600" w:hanging="360"/>
+      </w:pPr>
+    </w:lvl>
+    <w:lvl w:ilvl="5" w:tplc="0409001B" w:tentative="1">
+      <w:start w:val="1"/>
+      <w:numFmt w:val="lowerRoman"/>
+      <w:lvlText w:val="%6."/>
+      <w:lvlJc w:val="right"/>
+      <w:pPr>
+        <w:ind w:left="4320" w:hanging="180"/>
+      </w:pPr>
+    </w:lvl>
+    <w:lvl w:ilvl="6" w:tplc="0409000F" w:tentative="1">
+      <w:start w:val="1"/>
+      <w:numFmt w:val="decimal"/>
+      <w:lvlText w:val="%7."/>
+      <w:lvlJc w:val="left"/>
+      <w:pPr>
+        <w:ind w:left="5040" w:hanging="360"/>
+      </w:pPr>
+    </w:lvl>
+    <w:lvl w:ilvl="7" w:tplc="04090019" w:tentative="1">
+      <w:start w:val="1"/>
+      <w:numFmt w:val="lowerLetter"/>
+      <w:lvlText w:val="%8."/>
+      <w:lvlJc w:val="left"/>
+      <w:pPr>
+        <w:ind w:left="5760" w:hanging="360"/>
+      </w:pPr>
+    </w:lvl>
+    <w:lvl w:ilvl="8" w:tplc="0409001B" w:tentative="1">
+      <w:start w:val="1"/>
+      <w:numFmt w:val="lowerRoman"/>
+      <w:lvlText w:val="%9."/>
+      <w:lvlJc w:val="right"/>
+      <w:pPr>
+        <w:ind w:left="6480" w:hanging="180"/>
+      </w:pPr>
+    </w:lvl>
+  </w:abstractNum>
+  <w:abstractNum w:abstractNumId="20" w15:restartNumberingAfterBreak="0">
     <w:nsid w:val="72574789"/>
     <w:multiLevelType w:val="hybridMultilevel"/>
     <w:tmpl w:val="55760638"/>
@@ -8167,7 +8777,7 @@
       </w:pPr>
     </w:lvl>
   </w:abstractNum>
-  <w:abstractNum w:abstractNumId="20" w15:restartNumberingAfterBreak="0">
+  <w:abstractNum w:abstractNumId="21" w15:restartNumberingAfterBreak="0">
     <w:nsid w:val="73DC0EE2"/>
     <w:multiLevelType w:val="hybridMultilevel"/>
     <w:tmpl w:val="B20AA10E"/>
@@ -8256,7 +8866,7 @@
       </w:pPr>
     </w:lvl>
   </w:abstractNum>
-  <w:abstractNum w:abstractNumId="21" w15:restartNumberingAfterBreak="0">
+  <w:abstractNum w:abstractNumId="22" w15:restartNumberingAfterBreak="0">
     <w:nsid w:val="7A9F708C"/>
     <w:multiLevelType w:val="hybridMultilevel"/>
     <w:tmpl w:val="A75C1E38"/>
@@ -8347,7 +8957,7 @@
       </w:pPr>
     </w:lvl>
   </w:abstractNum>
-  <w:abstractNum w:abstractNumId="22" w15:restartNumberingAfterBreak="0">
+  <w:abstractNum w:abstractNumId="23" w15:restartNumberingAfterBreak="0">
     <w:nsid w:val="7DED53EA"/>
     <w:multiLevelType w:val="hybridMultilevel"/>
     <w:tmpl w:val="EF9CEAAE"/>
@@ -8461,7 +9071,7 @@
     <w:abstractNumId w:val="3"/>
   </w:num>
   <w:num w:numId="9">
-    <w:abstractNumId w:val="22"/>
+    <w:abstractNumId w:val="23"/>
   </w:num>
   <w:num w:numId="10">
     <w:abstractNumId w:val="4"/>
@@ -8482,7 +9092,7 @@
     <w:abstractNumId w:val="0"/>
   </w:num>
   <w:num w:numId="16">
-    <w:abstractNumId w:val="20"/>
+    <w:abstractNumId w:val="21"/>
   </w:num>
   <w:num w:numId="17">
     <w:abstractNumId w:val="7"/>
@@ -8491,19 +9101,22 @@
     <w:abstractNumId w:val="16"/>
   </w:num>
   <w:num w:numId="19">
-    <w:abstractNumId w:val="21"/>
+    <w:abstractNumId w:val="22"/>
   </w:num>
   <w:num w:numId="20">
     <w:abstractNumId w:val="11"/>
   </w:num>
   <w:num w:numId="21">
-    <w:abstractNumId w:val="19"/>
+    <w:abstractNumId w:val="20"/>
   </w:num>
   <w:num w:numId="22">
     <w:abstractNumId w:val="18"/>
   </w:num>
   <w:num w:numId="23">
     <w:abstractNumId w:val="5"/>
+  </w:num>
+  <w:num w:numId="24">
+    <w:abstractNumId w:val="19"/>
   </w:num>
 </w:numbering>
 </file>

--- a/capstone project 1/reports/Capstone Project 1_Data Wrangling.docx
+++ b/capstone project 1/reports/Capstone Project 1_Data Wrangling.docx
@@ -6477,39 +6477,53 @@
         <w:outlineLvl w:val="2"/>
       </w:pPr>
       <w:r>
-        <w:t xml:space="preserve">The null hypothesis is that the mean </w:t>
-      </w:r>
-      <w:r>
-        <w:t xml:space="preserve">values </w:t>
-      </w:r>
-      <w:r>
-        <w:t xml:space="preserve">of the variable are the same in default and non-default groups. The alternative hypothesis is that the mean </w:t>
-      </w:r>
-      <w:r>
-        <w:t xml:space="preserve">values </w:t>
-      </w:r>
-      <w:r>
-        <w:t>are different.</w:t>
-      </w:r>
-    </w:p>
-    <w:p>
-      <w:pPr>
-        <w:pStyle w:val="ListParagraph"/>
-        <w:spacing w:before="100" w:beforeAutospacing="1" w:after="100" w:afterAutospacing="1"/>
-        <w:outlineLvl w:val="2"/>
-      </w:pPr>
-    </w:p>
-    <w:p>
-      <w:pPr>
-        <w:pStyle w:val="ListParagraph"/>
-        <w:spacing w:before="100" w:beforeAutospacing="1" w:after="100" w:afterAutospacing="1"/>
-        <w:outlineLvl w:val="2"/>
-      </w:pPr>
-      <w:r>
-        <w:t>For most of the variables, their mean values are statistically different in the default and non-default groups. Among the variables tested, only AMT_ANNUITY and SUM_AMT_CREDIT_MAX_OVERDUE have insignificant p-values, meaning there is no evidence to reject the null hypothesis</w:t>
-      </w:r>
-      <w:r>
-        <w:t>.</w:t>
+        <w:t>The null hypothesis is that the mean values of the variable are the same in default and non-default groups. The alternative hypothesis is that the mean values are different.</w:t>
+      </w:r>
+    </w:p>
+    <w:p>
+      <w:pPr>
+        <w:pStyle w:val="ListParagraph"/>
+        <w:spacing w:before="100" w:beforeAutospacing="1" w:after="100" w:afterAutospacing="1"/>
+        <w:outlineLvl w:val="2"/>
+      </w:pPr>
+    </w:p>
+    <w:p>
+      <w:pPr>
+        <w:pStyle w:val="ListParagraph"/>
+        <w:spacing w:before="100" w:beforeAutospacing="1" w:after="100" w:afterAutospacing="1"/>
+        <w:outlineLvl w:val="2"/>
+      </w:pPr>
+      <w:r>
+        <w:t>The 2</w:t>
+      </w:r>
+      <w:r>
+        <w:t>-</w:t>
+      </w:r>
+      <w:r>
+        <w:t>sample t</w:t>
+      </w:r>
+      <w:r>
+        <w:t>-</w:t>
+      </w:r>
+      <w:r>
+        <w:t>test assumes the distribution of the 2 samples are approximately normal, whereas in our cases, many variables are highly skewed. We first do the test using original scales of the variables, next we chop the middle part of some of the variables where the distribution is less skewed and pass the new ranges to the test again, to check if the results are different.</w:t>
+      </w:r>
+    </w:p>
+    <w:p>
+      <w:pPr>
+        <w:pStyle w:val="ListParagraph"/>
+        <w:spacing w:before="100" w:beforeAutospacing="1" w:after="100" w:afterAutospacing="1"/>
+        <w:outlineLvl w:val="2"/>
+      </w:pPr>
+    </w:p>
+    <w:p>
+      <w:pPr>
+        <w:pStyle w:val="ListParagraph"/>
+        <w:spacing w:before="100" w:beforeAutospacing="1" w:after="100" w:afterAutospacing="1"/>
+        <w:outlineLvl w:val="2"/>
+      </w:pPr>
+      <w:r>
+        <w:t>For most of the variables, their mean values are statistically different in the default and non-default groups. Among the variables tested, only AMT_ANNUITY and SUM_AMT_CREDIT_MAX_OVERDUE have insignificant p-values, meaning there is no evidence to reject the null hypothesis.</w:t>
       </w:r>
     </w:p>
     <w:p>
@@ -6521,6 +6535,9 @@
         <w:t xml:space="preserve">           </w:t>
       </w:r>
       <w:r>
+        <w:rPr>
+          <w:noProof/>
+        </w:rPr>
         <w:drawing>
           <wp:inline distT="0" distB="0" distL="0" distR="0" wp14:anchorId="548FAE49" wp14:editId="247B2131">
             <wp:extent cx="4991450" cy="3160185"/>
@@ -6560,82 +6577,36 @@
     </w:p>
     <w:p>
       <w:pPr>
-        <w:pStyle w:val="ListParagraph"/>
-        <w:numPr>
-          <w:ilvl w:val="0"/>
-          <w:numId w:val="24"/>
-        </w:numPr>
-        <w:spacing w:before="100" w:beforeAutospacing="1" w:after="100" w:afterAutospacing="1"/>
-        <w:outlineLvl w:val="2"/>
-      </w:pPr>
-      <w:r>
-        <w:t>Test of equal distributions of numeric variables on default and non-default groups</w:t>
-      </w:r>
-      <w:r>
-        <w:t>.</w:t>
-      </w:r>
-    </w:p>
-    <w:p>
-      <w:pPr>
-        <w:pStyle w:val="ListParagraph"/>
-        <w:spacing w:before="100" w:beforeAutospacing="1" w:after="100" w:afterAutospacing="1"/>
-        <w:outlineLvl w:val="2"/>
-      </w:pPr>
-    </w:p>
-    <w:p>
-      <w:pPr>
-        <w:pStyle w:val="ListParagraph"/>
-        <w:spacing w:before="100" w:beforeAutospacing="1" w:after="100" w:afterAutospacing="1"/>
-        <w:outlineLvl w:val="2"/>
-      </w:pPr>
-      <w:r>
-        <w:t>Use Kolmogorov-Smirnov (KS) test to check if the distribution</w:t>
-      </w:r>
-      <w:r>
-        <w:t>s</w:t>
-      </w:r>
-      <w:r>
-        <w:t xml:space="preserve"> of one numeric variable are the same on default and non-default groups. Under the null hypothesis the two distributions are identical. The alternative hypothesis is that their distributions are different. The KS test is only valid for continuous distributions.</w:t>
-      </w:r>
-    </w:p>
-    <w:p>
-      <w:pPr>
-        <w:pStyle w:val="ListParagraph"/>
-        <w:spacing w:before="100" w:beforeAutospacing="1" w:after="100" w:afterAutospacing="1"/>
-        <w:outlineLvl w:val="2"/>
-      </w:pPr>
-    </w:p>
-    <w:p>
-      <w:pPr>
-        <w:pStyle w:val="ListParagraph"/>
-        <w:spacing w:before="100" w:beforeAutospacing="1" w:after="100" w:afterAutospacing="1"/>
-        <w:outlineLvl w:val="2"/>
-      </w:pPr>
-      <w:r>
-        <w:t xml:space="preserve">Among the numeric features tested, none of them have the same distribution in the default and non-default groups. This is expected as testing the distributions are similar or the same is more </w:t>
-      </w:r>
-      <w:r>
-        <w:t>restrictive</w:t>
-      </w:r>
-      <w:r>
-        <w:t xml:space="preserve"> than having the same mean values. Intuitively at least their means should be pretty close, and we already saw in the previous t-test that only 2 variables have similar mean values on the default and non-default groups.</w:t>
-      </w:r>
-    </w:p>
-    <w:p>
-      <w:pPr>
-        <w:spacing w:before="100" w:beforeAutospacing="1" w:after="100" w:afterAutospacing="1"/>
+        <w:spacing w:before="100" w:beforeAutospacing="1" w:after="100" w:afterAutospacing="1"/>
+        <w:ind w:left="720"/>
+        <w:outlineLvl w:val="2"/>
+      </w:pPr>
+      <w:r>
+        <w:t>Next we c</w:t>
+      </w:r>
+      <w:r>
+        <w:t xml:space="preserve">hop the variables to a range that the variables </w:t>
+      </w:r>
+      <w:r>
+        <w:t>are less skewed</w:t>
+      </w:r>
+      <w:r>
+        <w:t>, then do 2 sample t test again. We see some variables' p-values changed from significant to insignificant as we only test on the middle part of the distribution. It seems the differences are mainly caused by the tails.</w:t>
+      </w:r>
+    </w:p>
+    <w:p>
+      <w:pPr>
+        <w:spacing w:before="100" w:beforeAutospacing="1" w:after="100" w:afterAutospacing="1"/>
+        <w:ind w:left="720"/>
         <w:outlineLvl w:val="2"/>
       </w:pPr>
       <w:r>
         <w:lastRenderedPageBreak/>
-        <w:t xml:space="preserve">            </w:t>
-      </w:r>
-      <w:r>
         <w:drawing>
-          <wp:inline distT="0" distB="0" distL="0" distR="0" wp14:anchorId="402E1691" wp14:editId="68CF33BB">
-            <wp:extent cx="4876090" cy="3087149"/>
-            <wp:effectExtent l="0" t="0" r="1270" b="0"/>
-            <wp:docPr id="22" name="Picture 22"/>
+          <wp:inline distT="0" distB="0" distL="0" distR="0" wp14:anchorId="620E9EA0" wp14:editId="3C118019">
+            <wp:extent cx="5075340" cy="3263182"/>
+            <wp:effectExtent l="0" t="0" r="5080" b="1270"/>
+            <wp:docPr id="27" name="Picture 27"/>
             <wp:cNvGraphicFramePr>
               <a:graphicFrameLocks xmlns:a="http://schemas.openxmlformats.org/drawingml/2006/main" noChangeAspect="1"/>
             </wp:cNvGraphicFramePr>
@@ -6655,7 +6626,7 @@
                   <pic:spPr>
                     <a:xfrm>
                       <a:off x="0" y="0"/>
-                      <a:ext cx="4921174" cy="3115693"/>
+                      <a:ext cx="5095917" cy="3276412"/>
                     </a:xfrm>
                     <a:prstGeom prst="rect">
                       <a:avLst/>
@@ -6679,7 +6650,7 @@
         <w:outlineLvl w:val="2"/>
       </w:pPr>
       <w:r>
-        <w:t>Test if the default rates from 2 categories are statistically the same using z-test</w:t>
+        <w:t>Test of equal distributions of numeric variables on default and non-default groups</w:t>
       </w:r>
       <w:r>
         <w:t>.</w:t>
@@ -6699,28 +6670,44 @@
         <w:outlineLvl w:val="2"/>
       </w:pPr>
       <w:r>
-        <w:t>This is testing the proportion of default in 2 categories are the same. Pick a few categorical variables with 2 levels, and compare the default rate in each level. Test results show a few variables having p-values &gt; 0.05, indicating the default proportions are not significantly different in its 2 categories. Such variables may not have a good separating power of default loans from non-default loans.</w:t>
-      </w:r>
-    </w:p>
-    <w:p>
-      <w:pPr>
-        <w:pStyle w:val="ListParagraph"/>
-        <w:spacing w:before="100" w:beforeAutospacing="1" w:after="100" w:afterAutospacing="1"/>
-        <w:outlineLvl w:val="2"/>
-      </w:pPr>
-    </w:p>
-    <w:p>
-      <w:pPr>
-        <w:pStyle w:val="ListParagraph"/>
-        <w:spacing w:before="100" w:beforeAutospacing="1" w:after="100" w:afterAutospacing="1"/>
-        <w:outlineLvl w:val="2"/>
-      </w:pPr>
-      <w:r>
+        <w:t>Use Kolmogorov-Smirnov (KS) test to check if the distributions of one numeric variable are the same on default and non-default groups. Under the null hypothesis the two distributions are identical. The alternative hypothesis is that their distributions are different. The KS test is only valid for continuous distributions.</w:t>
+      </w:r>
+    </w:p>
+    <w:p>
+      <w:pPr>
+        <w:pStyle w:val="ListParagraph"/>
+        <w:spacing w:before="100" w:beforeAutospacing="1" w:after="100" w:afterAutospacing="1"/>
+        <w:outlineLvl w:val="2"/>
+      </w:pPr>
+    </w:p>
+    <w:p>
+      <w:pPr>
+        <w:pStyle w:val="ListParagraph"/>
+        <w:spacing w:before="100" w:beforeAutospacing="1" w:after="100" w:afterAutospacing="1"/>
+        <w:outlineLvl w:val="2"/>
+      </w:pPr>
+      <w:r>
+        <w:t>Among the numeric features tested, none of them have the same distribution in the default and non-default groups. This is expected as testing the distributions are similar or the same is more restrictive than having the same mean values. Intuitively at least their means should be pretty close, and we already saw in the previous t-test that only 2 variables have similar mean values on the default and non-default groups.</w:t>
+      </w:r>
+    </w:p>
+    <w:p>
+      <w:pPr>
+        <w:spacing w:before="100" w:beforeAutospacing="1" w:after="100" w:afterAutospacing="1"/>
+        <w:outlineLvl w:val="2"/>
+      </w:pPr>
+      <w:r>
+        <w:lastRenderedPageBreak/>
+        <w:t xml:space="preserve">            </w:t>
+      </w:r>
+      <w:r>
+        <w:rPr>
+          <w:noProof/>
+        </w:rPr>
         <w:drawing>
-          <wp:inline distT="0" distB="0" distL="0" distR="0" wp14:anchorId="5FADD8F6" wp14:editId="7D58C461">
-            <wp:extent cx="4401639" cy="3439486"/>
-            <wp:effectExtent l="0" t="0" r="5715" b="2540"/>
-            <wp:docPr id="24" name="Picture 24"/>
+          <wp:inline distT="0" distB="0" distL="0" distR="0" wp14:anchorId="402E1691" wp14:editId="68CF33BB">
+            <wp:extent cx="4876090" cy="3087149"/>
+            <wp:effectExtent l="0" t="0" r="1270" b="0"/>
+            <wp:docPr id="22" name="Picture 22"/>
             <wp:cNvGraphicFramePr>
               <a:graphicFrameLocks xmlns:a="http://schemas.openxmlformats.org/drawingml/2006/main" noChangeAspect="1"/>
             </wp:cNvGraphicFramePr>
@@ -6740,7 +6727,7 @@
                   <pic:spPr>
                     <a:xfrm>
                       <a:off x="0" y="0"/>
-                      <a:ext cx="4428243" cy="3460274"/>
+                      <a:ext cx="4921174" cy="3115693"/>
                     </a:xfrm>
                     <a:prstGeom prst="rect">
                       <a:avLst/>
@@ -6764,6 +6751,91 @@
         <w:outlineLvl w:val="2"/>
       </w:pPr>
       <w:r>
+        <w:t>Test if the default rates from 2 categories are statistically the same using z-test</w:t>
+      </w:r>
+      <w:r>
+        <w:t>.</w:t>
+      </w:r>
+    </w:p>
+    <w:p>
+      <w:pPr>
+        <w:pStyle w:val="ListParagraph"/>
+        <w:spacing w:before="100" w:beforeAutospacing="1" w:after="100" w:afterAutospacing="1"/>
+        <w:outlineLvl w:val="2"/>
+      </w:pPr>
+    </w:p>
+    <w:p>
+      <w:pPr>
+        <w:pStyle w:val="ListParagraph"/>
+        <w:spacing w:before="100" w:beforeAutospacing="1" w:after="100" w:afterAutospacing="1"/>
+        <w:outlineLvl w:val="2"/>
+      </w:pPr>
+      <w:r>
+        <w:t>This is testing the proportion of default in 2 categories are the same. Pick a few categorical variables with 2 levels, and compare the default rate in each level. Test results show a few variables having p-values &gt; 0.05, indicating the default proportions are not significantly different in its 2 categories. Such variables may not have a good separating power of default loans from non-default loans.</w:t>
+      </w:r>
+    </w:p>
+    <w:p>
+      <w:pPr>
+        <w:pStyle w:val="ListParagraph"/>
+        <w:spacing w:before="100" w:beforeAutospacing="1" w:after="100" w:afterAutospacing="1"/>
+        <w:outlineLvl w:val="2"/>
+      </w:pPr>
+    </w:p>
+    <w:p>
+      <w:pPr>
+        <w:pStyle w:val="ListParagraph"/>
+        <w:spacing w:before="100" w:beforeAutospacing="1" w:after="100" w:afterAutospacing="1"/>
+        <w:outlineLvl w:val="2"/>
+      </w:pPr>
+      <w:r>
+        <w:drawing>
+          <wp:inline distT="0" distB="0" distL="0" distR="0" wp14:anchorId="0C41B7EA" wp14:editId="1D11850C">
+            <wp:extent cx="4723002" cy="3395918"/>
+            <wp:effectExtent l="0" t="0" r="1905" b="0"/>
+            <wp:docPr id="58" name="Picture 58"/>
+            <wp:cNvGraphicFramePr>
+              <a:graphicFrameLocks xmlns:a="http://schemas.openxmlformats.org/drawingml/2006/main" noChangeAspect="1"/>
+            </wp:cNvGraphicFramePr>
+            <a:graphic xmlns:a="http://schemas.openxmlformats.org/drawingml/2006/main">
+              <a:graphicData uri="http://schemas.openxmlformats.org/drawingml/2006/picture">
+                <pic:pic xmlns:pic="http://schemas.openxmlformats.org/drawingml/2006/picture">
+                  <pic:nvPicPr>
+                    <pic:cNvPr id="1" name=""/>
+                    <pic:cNvPicPr/>
+                  </pic:nvPicPr>
+                  <pic:blipFill>
+                    <a:blip r:embed="rId90"/>
+                    <a:stretch>
+                      <a:fillRect/>
+                    </a:stretch>
+                  </pic:blipFill>
+                  <pic:spPr>
+                    <a:xfrm>
+                      <a:off x="0" y="0"/>
+                      <a:ext cx="4735709" cy="3405055"/>
+                    </a:xfrm>
+                    <a:prstGeom prst="rect">
+                      <a:avLst/>
+                    </a:prstGeom>
+                  </pic:spPr>
+                </pic:pic>
+              </a:graphicData>
+            </a:graphic>
+          </wp:inline>
+        </w:drawing>
+      </w:r>
+    </w:p>
+    <w:p>
+      <w:pPr>
+        <w:pStyle w:val="ListParagraph"/>
+        <w:numPr>
+          <w:ilvl w:val="0"/>
+          <w:numId w:val="24"/>
+        </w:numPr>
+        <w:spacing w:before="100" w:beforeAutospacing="1" w:after="100" w:afterAutospacing="1"/>
+        <w:outlineLvl w:val="2"/>
+      </w:pPr>
+      <w:r>
         <w:lastRenderedPageBreak/>
         <w:t>Chi-squared test of independence between categorical variables and the target</w:t>
       </w:r>
@@ -6785,34 +6857,37 @@
         <w:outlineLvl w:val="2"/>
       </w:pPr>
       <w:r>
-        <w:t>This is testing the distribution of counts in each category of a categorical variable is independent of the target group, whether default or non-default. Rejecting the null hypothesis would mean the categorical variable differs in the 2 target groups, in which case this categorical variable may be a good feature to separate out default vs. non-default loans; otherwise we would have no evidence to conclude the distribution of counts are different in the 2 target groups.</w:t>
-      </w:r>
-    </w:p>
-    <w:p>
-      <w:pPr>
-        <w:pStyle w:val="ListParagraph"/>
-        <w:spacing w:before="100" w:beforeAutospacing="1" w:after="100" w:afterAutospacing="1"/>
-        <w:outlineLvl w:val="2"/>
-      </w:pPr>
-    </w:p>
-    <w:p>
-      <w:pPr>
-        <w:pStyle w:val="ListParagraph"/>
-        <w:spacing w:before="100" w:beforeAutospacing="1" w:after="100" w:afterAutospacing="1"/>
-        <w:outlineLvl w:val="2"/>
-      </w:pPr>
-      <w:r>
-        <w:t xml:space="preserve">Choose a few categorical variables where there are not too many levels, and need to make sure there are &gt; 0 counts in every category in both default and non-default loans. </w:t>
-      </w:r>
-    </w:p>
-    <w:p>
-      <w:pPr>
-        <w:pStyle w:val="ListParagraph"/>
-        <w:spacing w:before="100" w:beforeAutospacing="1" w:after="100" w:afterAutospacing="1"/>
-        <w:outlineLvl w:val="2"/>
-      </w:pPr>
+        <w:t xml:space="preserve">This is testing the distribution of counts in each category of a categorical variable is independent of the target group, whether default or </w:t>
+      </w:r>
       <w:bookmarkStart w:id="0" w:name="_GoBack"/>
       <w:bookmarkEnd w:id="0"/>
+      <w:r>
+        <w:t>non-default. Rejecting the null hypothesis would mean the categorical variable differs in the 2 target groups, in which case this categorical variable may be a good feature to separate out default vs. non-default loans; otherwise we would have no evidence to conclude the distribution of counts are different in the 2 target groups.</w:t>
+      </w:r>
+    </w:p>
+    <w:p>
+      <w:pPr>
+        <w:pStyle w:val="ListParagraph"/>
+        <w:spacing w:before="100" w:beforeAutospacing="1" w:after="100" w:afterAutospacing="1"/>
+        <w:outlineLvl w:val="2"/>
+      </w:pPr>
+    </w:p>
+    <w:p>
+      <w:pPr>
+        <w:pStyle w:val="ListParagraph"/>
+        <w:spacing w:before="100" w:beforeAutospacing="1" w:after="100" w:afterAutospacing="1"/>
+        <w:outlineLvl w:val="2"/>
+      </w:pPr>
+      <w:r>
+        <w:t xml:space="preserve">Choose a few categorical variables where there are not too many levels, and need to make sure there are &gt; 0 counts in every category in both default and non-default loans. </w:t>
+      </w:r>
+    </w:p>
+    <w:p>
+      <w:pPr>
+        <w:pStyle w:val="ListParagraph"/>
+        <w:spacing w:before="100" w:beforeAutospacing="1" w:after="100" w:afterAutospacing="1"/>
+        <w:outlineLvl w:val="2"/>
+      </w:pPr>
     </w:p>
     <w:p>
       <w:pPr>
@@ -6842,6 +6917,9 @@
         <w:t xml:space="preserve">           </w:t>
       </w:r>
       <w:r>
+        <w:rPr>
+          <w:noProof/>
+        </w:rPr>
         <w:drawing>
           <wp:inline distT="0" distB="0" distL="0" distR="0" wp14:anchorId="04AEBF80" wp14:editId="0270662F">
             <wp:extent cx="4991450" cy="1756606"/>
@@ -6858,7 +6936,7 @@
                     <pic:cNvPicPr/>
                   </pic:nvPicPr>
                   <pic:blipFill>
-                    <a:blip r:embed="rId90"/>
+                    <a:blip r:embed="rId91"/>
                     <a:stretch>
                       <a:fillRect/>
                     </a:stretch>
